--- a/ass3/q1.docx
+++ b/ass3/q1.docx
@@ -429,16 +429,7 @@
           <w:szCs w:val="28"/>
           <w:lang w:val="en-US"/>
         </w:rPr>
-        <w:t>N =</w:t>
-      </w:r>
-      <w:r>
-        <w:rPr>
-          <w:rFonts w:ascii="Times New Roman" w:hAnsi="Times New Roman" w:cs="Times New Roman"/>
-          <w:sz w:val="28"/>
-          <w:szCs w:val="28"/>
-          <w:lang w:val="en-US"/>
-        </w:rPr>
-        <w:t xml:space="preserve"> 1048576</w:t>
+        <w:t>N = 1048576</w:t>
       </w:r>
       <w:r>
         <w:rPr>
@@ -1548,6 +1539,7 @@
     </w:p>
     <w:p>
       <w:pPr>
+        <w:spacing w:line="360" w:lineRule="auto"/>
         <w:rPr>
           <w:rFonts w:ascii="Times New Roman" w:hAnsi="Times New Roman" w:cs="Times New Roman"/>
           <w:sz w:val="28"/>
@@ -1561,1220 +1553,11 @@
         <w:spacing w:line="360" w:lineRule="auto"/>
         <w:rPr>
           <w:rFonts w:ascii="Times New Roman" w:hAnsi="Times New Roman" w:cs="Times New Roman"/>
-          <w:b/>
-          <w:bCs/>
           <w:sz w:val="28"/>
           <w:szCs w:val="28"/>
           <w:lang w:val="en-US"/>
         </w:rPr>
       </w:pPr>
-    </w:p>
-    <w:p>
-      <w:pPr>
-        <w:spacing w:line="360" w:lineRule="auto"/>
-        <w:rPr>
-          <w:rFonts w:ascii="Times New Roman" w:hAnsi="Times New Roman" w:cs="Times New Roman"/>
-          <w:b/>
-          <w:bCs/>
-          <w:sz w:val="28"/>
-          <w:szCs w:val="28"/>
-          <w:lang w:val="en-US"/>
-        </w:rPr>
-      </w:pPr>
-    </w:p>
-    <w:p>
-      <w:pPr>
-        <w:spacing w:line="360" w:lineRule="auto"/>
-        <w:rPr>
-          <w:rFonts w:ascii="Times New Roman" w:hAnsi="Times New Roman" w:cs="Times New Roman"/>
-          <w:b/>
-          <w:bCs/>
-          <w:sz w:val="28"/>
-          <w:szCs w:val="28"/>
-          <w:lang w:val="en-US"/>
-        </w:rPr>
-      </w:pPr>
-    </w:p>
-    <w:p>
-      <w:pPr>
-        <w:spacing w:line="360" w:lineRule="auto"/>
-        <w:rPr>
-          <w:rFonts w:ascii="Times New Roman" w:hAnsi="Times New Roman" w:cs="Times New Roman"/>
-          <w:b/>
-          <w:bCs/>
-          <w:sz w:val="28"/>
-          <w:szCs w:val="28"/>
-          <w:lang w:val="en-US"/>
-        </w:rPr>
-      </w:pPr>
-    </w:p>
-    <w:p>
-      <w:pPr>
-        <w:spacing w:line="360" w:lineRule="auto"/>
-        <w:rPr>
-          <w:rFonts w:ascii="Times New Roman" w:hAnsi="Times New Roman" w:cs="Times New Roman"/>
-          <w:b/>
-          <w:bCs/>
-          <w:sz w:val="28"/>
-          <w:szCs w:val="28"/>
-          <w:lang w:val="en-US"/>
-        </w:rPr>
-      </w:pPr>
-    </w:p>
-    <w:p>
-      <w:pPr>
-        <w:spacing w:line="360" w:lineRule="auto"/>
-        <w:rPr>
-          <w:rFonts w:ascii="Times New Roman" w:hAnsi="Times New Roman" w:cs="Times New Roman"/>
-          <w:b/>
-          <w:bCs/>
-          <w:sz w:val="28"/>
-          <w:szCs w:val="28"/>
-          <w:lang w:val="en-US"/>
-        </w:rPr>
-      </w:pPr>
-    </w:p>
-    <w:p>
-      <w:pPr>
-        <w:spacing w:line="360" w:lineRule="auto"/>
-        <w:rPr>
-          <w:rFonts w:ascii="Times New Roman" w:hAnsi="Times New Roman" w:cs="Times New Roman"/>
-          <w:b/>
-          <w:bCs/>
-          <w:sz w:val="28"/>
-          <w:szCs w:val="28"/>
-          <w:lang w:val="en-US"/>
-        </w:rPr>
-      </w:pPr>
-    </w:p>
-    <w:p>
-      <w:pPr>
-        <w:spacing w:line="360" w:lineRule="auto"/>
-        <w:rPr>
-          <w:rFonts w:ascii="Times New Roman" w:hAnsi="Times New Roman" w:cs="Times New Roman"/>
-          <w:b/>
-          <w:bCs/>
-          <w:sz w:val="28"/>
-          <w:szCs w:val="28"/>
-          <w:lang w:val="en-US"/>
-        </w:rPr>
-      </w:pPr>
-    </w:p>
-    <w:p>
-      <w:pPr>
-        <w:spacing w:line="360" w:lineRule="auto"/>
-        <w:rPr>
-          <w:rFonts w:ascii="Times New Roman" w:hAnsi="Times New Roman" w:cs="Times New Roman"/>
-          <w:b/>
-          <w:bCs/>
-          <w:sz w:val="28"/>
-          <w:szCs w:val="28"/>
-          <w:lang w:val="en-US"/>
-        </w:rPr>
-      </w:pPr>
-    </w:p>
-    <w:p>
-      <w:pPr>
-        <w:spacing w:line="360" w:lineRule="auto"/>
-        <w:rPr>
-          <w:rFonts w:ascii="Times New Roman" w:hAnsi="Times New Roman" w:cs="Times New Roman"/>
-          <w:b/>
-          <w:bCs/>
-          <w:sz w:val="28"/>
-          <w:szCs w:val="28"/>
-          <w:lang w:val="en-US"/>
-        </w:rPr>
-      </w:pPr>
-    </w:p>
-    <w:p>
-      <w:pPr>
-        <w:spacing w:line="360" w:lineRule="auto"/>
-        <w:rPr>
-          <w:rFonts w:ascii="Times New Roman" w:hAnsi="Times New Roman" w:cs="Times New Roman"/>
-          <w:b/>
-          <w:bCs/>
-          <w:sz w:val="28"/>
-          <w:szCs w:val="28"/>
-          <w:lang w:val="en-US"/>
-        </w:rPr>
-      </w:pPr>
-    </w:p>
-    <w:p>
-      <w:pPr>
-        <w:spacing w:line="360" w:lineRule="auto"/>
-        <w:jc w:val="both"/>
-        <w:rPr>
-          <w:rFonts w:ascii="Times New Roman" w:hAnsi="Times New Roman" w:cs="Times New Roman"/>
-          <w:b/>
-          <w:bCs/>
-          <w:sz w:val="28"/>
-          <w:szCs w:val="28"/>
-          <w:lang w:val="en-US"/>
-        </w:rPr>
-      </w:pPr>
-      <w:r>
-        <w:rPr>
-          <w:rFonts w:ascii="Times New Roman" w:hAnsi="Times New Roman" w:cs="Times New Roman"/>
-          <w:b/>
-          <w:bCs/>
-          <w:sz w:val="28"/>
-          <w:szCs w:val="28"/>
-          <w:lang w:val="en-US"/>
-        </w:rPr>
-        <w:t>Question 2:</w:t>
-      </w:r>
-    </w:p>
-    <w:p>
-      <w:pPr>
-        <w:spacing w:line="360" w:lineRule="auto"/>
-        <w:jc w:val="both"/>
-        <w:rPr>
-          <w:rFonts w:ascii="Times New Roman" w:hAnsi="Times New Roman" w:cs="Times New Roman"/>
-          <w:b/>
-          <w:bCs/>
-          <w:sz w:val="28"/>
-          <w:szCs w:val="28"/>
-          <w:lang w:val="en-US"/>
-        </w:rPr>
-      </w:pPr>
-      <w:r>
-        <w:rPr>
-          <w:rFonts w:ascii="Times New Roman" w:hAnsi="Times New Roman" w:cs="Times New Roman"/>
-          <w:b/>
-          <w:bCs/>
-          <w:sz w:val="28"/>
-          <w:szCs w:val="28"/>
-          <w:lang w:val="en-US"/>
-        </w:rPr>
-        <w:t>In this question</w:t>
-      </w:r>
-      <w:r>
-        <w:rPr>
-          <w:rFonts w:ascii="Times New Roman" w:hAnsi="Times New Roman" w:cs="Times New Roman"/>
-          <w:b/>
-          <w:bCs/>
-          <w:sz w:val="28"/>
-          <w:szCs w:val="28"/>
-          <w:lang w:val="en-US"/>
-        </w:rPr>
-        <w:t xml:space="preserve"> </w:t>
-      </w:r>
-      <w:r>
-        <w:rPr>
-          <w:rFonts w:ascii="Times New Roman" w:hAnsi="Times New Roman" w:cs="Times New Roman"/>
-          <w:b/>
-          <w:bCs/>
-          <w:sz w:val="28"/>
-          <w:szCs w:val="28"/>
-          <w:lang w:val="en-US"/>
-        </w:rPr>
-        <w:t xml:space="preserve">we are dividing a large </w:t>
-      </w:r>
-      <w:r>
-        <w:rPr>
-          <w:rFonts w:ascii="Times New Roman" w:hAnsi="Times New Roman" w:cs="Times New Roman"/>
-          <w:b/>
-          <w:bCs/>
-          <w:sz w:val="28"/>
-          <w:szCs w:val="28"/>
-          <w:lang w:val="en-US"/>
-        </w:rPr>
-        <w:t>matrix and distributing it over different processes. Given that matrix size is divisible by the number of processes.</w:t>
-      </w:r>
-    </w:p>
-    <w:p>
-      <w:pPr>
-        <w:spacing w:line="360" w:lineRule="auto"/>
-        <w:jc w:val="both"/>
-        <w:rPr>
-          <w:rFonts w:ascii="Times New Roman" w:hAnsi="Times New Roman" w:cs="Times New Roman"/>
-          <w:sz w:val="28"/>
-          <w:szCs w:val="28"/>
-          <w:lang w:val="en-US"/>
-        </w:rPr>
-      </w:pPr>
-    </w:p>
-    <w:p>
-      <w:pPr>
-        <w:spacing w:line="360" w:lineRule="auto"/>
-        <w:jc w:val="both"/>
-        <w:rPr>
-          <w:rFonts w:ascii="Times New Roman" w:hAnsi="Times New Roman" w:cs="Times New Roman"/>
-          <w:sz w:val="28"/>
-          <w:szCs w:val="28"/>
-          <w:lang w:val="en-US"/>
-        </w:rPr>
-      </w:pPr>
-      <w:r>
-        <w:rPr>
-          <w:rFonts w:ascii="Times New Roman" w:hAnsi="Times New Roman" w:cs="Times New Roman"/>
-          <w:sz w:val="28"/>
-          <w:szCs w:val="28"/>
-          <w:lang w:val="en-US"/>
-        </w:rPr>
-        <w:t>Let the matrix size = N</w:t>
-      </w:r>
-    </w:p>
-    <w:p>
-      <w:pPr>
-        <w:spacing w:line="360" w:lineRule="auto"/>
-        <w:jc w:val="both"/>
-        <w:rPr>
-          <w:rFonts w:ascii="Times New Roman" w:hAnsi="Times New Roman" w:cs="Times New Roman"/>
-          <w:sz w:val="28"/>
-          <w:szCs w:val="28"/>
-          <w:lang w:val="en-US"/>
-        </w:rPr>
-      </w:pPr>
-      <w:r>
-        <w:rPr>
-          <w:rFonts w:ascii="Times New Roman" w:hAnsi="Times New Roman" w:cs="Times New Roman"/>
-          <w:sz w:val="28"/>
-          <w:szCs w:val="28"/>
-          <w:lang w:val="en-US"/>
-        </w:rPr>
-        <w:t>Let the no. of process = P</w:t>
-      </w:r>
-    </w:p>
-    <w:p>
-      <w:pPr>
-        <w:spacing w:line="360" w:lineRule="auto"/>
-        <w:jc w:val="both"/>
-        <w:rPr>
-          <w:rFonts w:ascii="Times New Roman" w:hAnsi="Times New Roman" w:cs="Times New Roman"/>
-          <w:sz w:val="28"/>
-          <w:szCs w:val="28"/>
-          <w:lang w:val="en-US"/>
-        </w:rPr>
-      </w:pPr>
-      <w:r>
-        <w:rPr>
-          <w:rFonts w:ascii="Times New Roman" w:hAnsi="Times New Roman" w:cs="Times New Roman"/>
-          <w:sz w:val="28"/>
-          <w:szCs w:val="28"/>
-          <w:lang w:val="en-US"/>
-        </w:rPr>
-        <w:t xml:space="preserve">To send the matrix block by block to all processes and to keep memory usage efficient I am only reading the part of the matrix which I am sending to all processes. Once the part of the matrix is sent, I </w:t>
-      </w:r>
-      <w:r>
-        <w:rPr>
-          <w:rFonts w:ascii="Times New Roman" w:hAnsi="Times New Roman" w:cs="Times New Roman"/>
-          <w:sz w:val="28"/>
-          <w:szCs w:val="28"/>
-          <w:lang w:val="en-US"/>
-        </w:rPr>
-        <w:t>read</w:t>
-      </w:r>
-      <w:r>
-        <w:rPr>
-          <w:rFonts w:ascii="Times New Roman" w:hAnsi="Times New Roman" w:cs="Times New Roman"/>
-          <w:sz w:val="28"/>
-          <w:szCs w:val="28"/>
-          <w:lang w:val="en-US"/>
-        </w:rPr>
-        <w:t xml:space="preserve"> another part of the matrix.</w:t>
-      </w:r>
-    </w:p>
-    <w:p>
-      <w:pPr>
-        <w:spacing w:line="360" w:lineRule="auto"/>
-        <w:jc w:val="both"/>
-        <w:rPr>
-          <w:rFonts w:ascii="Times New Roman" w:hAnsi="Times New Roman" w:cs="Times New Roman"/>
-          <w:sz w:val="28"/>
-          <w:szCs w:val="28"/>
-          <w:lang w:val="en-US"/>
-        </w:rPr>
-      </w:pPr>
-      <w:r>
-        <w:rPr>
-          <w:rFonts w:ascii="Times New Roman" w:hAnsi="Times New Roman" w:cs="Times New Roman"/>
-          <w:sz w:val="28"/>
-          <w:szCs w:val="28"/>
-          <w:lang w:val="en-US"/>
-        </w:rPr>
-        <w:t xml:space="preserve">The lines of the matrix to read at a time = N/P = </w:t>
-      </w:r>
-      <w:proofErr w:type="spellStart"/>
-      <w:r>
-        <w:rPr>
-          <w:rFonts w:ascii="Times New Roman" w:hAnsi="Times New Roman" w:cs="Times New Roman"/>
-          <w:sz w:val="28"/>
-          <w:szCs w:val="28"/>
-          <w:lang w:val="en-US"/>
-        </w:rPr>
-        <w:t>step_size</w:t>
-      </w:r>
-      <w:proofErr w:type="spellEnd"/>
-    </w:p>
-    <w:p>
-      <w:pPr>
-        <w:spacing w:line="360" w:lineRule="auto"/>
-        <w:jc w:val="both"/>
-        <w:rPr>
-          <w:rFonts w:ascii="Times New Roman" w:hAnsi="Times New Roman" w:cs="Times New Roman"/>
-          <w:sz w:val="28"/>
-          <w:szCs w:val="28"/>
-          <w:lang w:val="en-US"/>
-        </w:rPr>
-      </w:pPr>
-      <w:r>
-        <w:rPr>
-          <w:rFonts w:ascii="Times New Roman" w:hAnsi="Times New Roman" w:cs="Times New Roman"/>
-          <w:sz w:val="28"/>
-          <w:szCs w:val="28"/>
-          <w:lang w:val="en-US"/>
-        </w:rPr>
-        <w:t>So,</w:t>
-      </w:r>
-      <w:r>
-        <w:rPr>
-          <w:rFonts w:ascii="Times New Roman" w:hAnsi="Times New Roman" w:cs="Times New Roman"/>
-          <w:sz w:val="28"/>
-          <w:szCs w:val="28"/>
-          <w:lang w:val="en-US"/>
-        </w:rPr>
-        <w:t xml:space="preserve"> the size of the first </w:t>
-      </w:r>
-      <w:proofErr w:type="spellStart"/>
-      <w:r>
-        <w:rPr>
-          <w:rFonts w:ascii="Times New Roman" w:hAnsi="Times New Roman" w:cs="Times New Roman"/>
-          <w:sz w:val="28"/>
-          <w:szCs w:val="28"/>
-          <w:lang w:val="en-US"/>
-        </w:rPr>
-        <w:t>Row_block</w:t>
-      </w:r>
-      <w:proofErr w:type="spellEnd"/>
-      <w:r>
-        <w:rPr>
-          <w:rFonts w:ascii="Times New Roman" w:hAnsi="Times New Roman" w:cs="Times New Roman"/>
-          <w:sz w:val="28"/>
-          <w:szCs w:val="28"/>
-          <w:lang w:val="en-US"/>
-        </w:rPr>
-        <w:t xml:space="preserve"> to read = </w:t>
-      </w:r>
-      <w:proofErr w:type="spellStart"/>
-      <w:r>
-        <w:rPr>
-          <w:rFonts w:ascii="Times New Roman" w:hAnsi="Times New Roman" w:cs="Times New Roman"/>
-          <w:sz w:val="28"/>
-          <w:szCs w:val="28"/>
-          <w:lang w:val="en-US"/>
-        </w:rPr>
-        <w:t>step_size</w:t>
-      </w:r>
-      <w:proofErr w:type="spellEnd"/>
-      <w:r>
-        <w:rPr>
-          <w:rFonts w:ascii="Times New Roman" w:hAnsi="Times New Roman" w:cs="Times New Roman"/>
-          <w:sz w:val="28"/>
-          <w:szCs w:val="28"/>
-          <w:lang w:val="en-US"/>
-        </w:rPr>
-        <w:t xml:space="preserve"> * N</w:t>
-      </w:r>
-    </w:p>
-    <w:p>
-      <w:pPr>
-        <w:spacing w:line="360" w:lineRule="auto"/>
-        <w:jc w:val="both"/>
-        <w:rPr>
-          <w:rFonts w:ascii="Times New Roman" w:hAnsi="Times New Roman" w:cs="Times New Roman"/>
-          <w:sz w:val="28"/>
-          <w:szCs w:val="28"/>
-          <w:lang w:val="en-US"/>
-        </w:rPr>
-      </w:pPr>
-      <w:r>
-        <w:rPr>
-          <w:rFonts w:ascii="Times New Roman" w:hAnsi="Times New Roman" w:cs="Times New Roman"/>
-          <w:sz w:val="28"/>
-          <w:szCs w:val="28"/>
-          <w:lang w:val="en-US"/>
-        </w:rPr>
-        <w:t>S</w:t>
-      </w:r>
-      <w:r>
-        <w:rPr>
-          <w:rFonts w:ascii="Times New Roman" w:hAnsi="Times New Roman" w:cs="Times New Roman"/>
-          <w:sz w:val="28"/>
-          <w:szCs w:val="28"/>
-          <w:lang w:val="en-US"/>
-        </w:rPr>
-        <w:t xml:space="preserve">ize of the block sent to other processes = </w:t>
-      </w:r>
-      <w:proofErr w:type="spellStart"/>
-      <w:r>
-        <w:rPr>
-          <w:rFonts w:ascii="Times New Roman" w:hAnsi="Times New Roman" w:cs="Times New Roman"/>
-          <w:sz w:val="28"/>
-          <w:szCs w:val="28"/>
-          <w:lang w:val="en-US"/>
-        </w:rPr>
-        <w:t>step_size</w:t>
-      </w:r>
-      <w:proofErr w:type="spellEnd"/>
-      <w:r>
-        <w:rPr>
-          <w:rFonts w:ascii="Times New Roman" w:hAnsi="Times New Roman" w:cs="Times New Roman"/>
-          <w:sz w:val="28"/>
-          <w:szCs w:val="28"/>
-          <w:lang w:val="en-US"/>
-        </w:rPr>
-        <w:t xml:space="preserve"> * </w:t>
-      </w:r>
-      <w:proofErr w:type="spellStart"/>
-      <w:r>
-        <w:rPr>
-          <w:rFonts w:ascii="Times New Roman" w:hAnsi="Times New Roman" w:cs="Times New Roman"/>
-          <w:sz w:val="28"/>
-          <w:szCs w:val="28"/>
-          <w:lang w:val="en-US"/>
-        </w:rPr>
-        <w:t>step_size</w:t>
-      </w:r>
-      <w:proofErr w:type="spellEnd"/>
-      <w:r>
-        <w:rPr>
-          <w:rFonts w:ascii="Times New Roman" w:hAnsi="Times New Roman" w:cs="Times New Roman"/>
-          <w:sz w:val="28"/>
-          <w:szCs w:val="28"/>
-          <w:lang w:val="en-US"/>
-        </w:rPr>
-        <w:t xml:space="preserve"> = </w:t>
-      </w:r>
-      <w:proofErr w:type="spellStart"/>
-      <w:r>
-        <w:rPr>
-          <w:rFonts w:ascii="Times New Roman" w:hAnsi="Times New Roman" w:cs="Times New Roman"/>
-          <w:sz w:val="28"/>
-          <w:szCs w:val="28"/>
-          <w:lang w:val="en-US"/>
-        </w:rPr>
-        <w:t>block_size</w:t>
-      </w:r>
-      <w:proofErr w:type="spellEnd"/>
-    </w:p>
-    <w:p>
-      <w:pPr>
-        <w:spacing w:line="360" w:lineRule="auto"/>
-        <w:jc w:val="both"/>
-        <w:rPr>
-          <w:rFonts w:ascii="Times New Roman" w:hAnsi="Times New Roman" w:cs="Times New Roman"/>
-          <w:sz w:val="28"/>
-          <w:szCs w:val="28"/>
-          <w:lang w:val="en-US"/>
-        </w:rPr>
-      </w:pPr>
-      <w:r>
-        <w:rPr>
-          <w:rFonts w:ascii="Times New Roman" w:hAnsi="Times New Roman" w:cs="Times New Roman"/>
-          <w:sz w:val="28"/>
-          <w:szCs w:val="28"/>
-          <w:lang w:val="en-US"/>
-        </w:rPr>
-        <w:lastRenderedPageBreak/>
-        <w:t>Now the number of steps of</w:t>
-      </w:r>
-      <w:r>
-        <w:rPr>
-          <w:rFonts w:ascii="Times New Roman" w:hAnsi="Times New Roman" w:cs="Times New Roman"/>
-          <w:sz w:val="28"/>
-          <w:szCs w:val="28"/>
-          <w:lang w:val="en-US"/>
-        </w:rPr>
-        <w:t xml:space="preserve"> size</w:t>
-      </w:r>
-      <w:r>
-        <w:rPr>
-          <w:rFonts w:ascii="Times New Roman" w:hAnsi="Times New Roman" w:cs="Times New Roman"/>
-          <w:sz w:val="28"/>
-          <w:szCs w:val="28"/>
-          <w:lang w:val="en-US"/>
-        </w:rPr>
-        <w:t xml:space="preserve"> </w:t>
-      </w:r>
-      <w:r>
-        <w:rPr>
-          <w:rFonts w:ascii="Times New Roman" w:hAnsi="Times New Roman" w:cs="Times New Roman"/>
-          <w:sz w:val="28"/>
-          <w:szCs w:val="28"/>
-          <w:lang w:val="en-US"/>
-        </w:rPr>
-        <w:t>‘</w:t>
-      </w:r>
-      <w:proofErr w:type="spellStart"/>
-      <w:r>
-        <w:rPr>
-          <w:rFonts w:ascii="Times New Roman" w:hAnsi="Times New Roman" w:cs="Times New Roman"/>
-          <w:sz w:val="28"/>
-          <w:szCs w:val="28"/>
-          <w:lang w:val="en-US"/>
-        </w:rPr>
-        <w:t>steps_size</w:t>
-      </w:r>
-      <w:proofErr w:type="spellEnd"/>
-      <w:r>
-        <w:rPr>
-          <w:rFonts w:ascii="Times New Roman" w:hAnsi="Times New Roman" w:cs="Times New Roman"/>
-          <w:sz w:val="28"/>
-          <w:szCs w:val="28"/>
-          <w:lang w:val="en-US"/>
-        </w:rPr>
-        <w:t>’</w:t>
-      </w:r>
-      <w:r>
-        <w:rPr>
-          <w:rFonts w:ascii="Times New Roman" w:hAnsi="Times New Roman" w:cs="Times New Roman"/>
-          <w:sz w:val="28"/>
-          <w:szCs w:val="28"/>
-          <w:lang w:val="en-US"/>
-        </w:rPr>
-        <w:t xml:space="preserve"> will be equal to P because it’s a square matrix.</w:t>
-      </w:r>
-      <w:r>
-        <w:rPr>
-          <w:rFonts w:ascii="Times New Roman" w:hAnsi="Times New Roman" w:cs="Times New Roman"/>
-          <w:sz w:val="28"/>
-          <w:szCs w:val="28"/>
-          <w:lang w:val="en-US"/>
-        </w:rPr>
-        <w:t xml:space="preserve"> </w:t>
-      </w:r>
-      <w:r>
-        <w:rPr>
-          <w:rFonts w:ascii="Times New Roman" w:hAnsi="Times New Roman" w:cs="Times New Roman"/>
-          <w:sz w:val="28"/>
-          <w:szCs w:val="28"/>
-          <w:lang w:val="en-US"/>
-        </w:rPr>
-        <w:t>So,</w:t>
-      </w:r>
-      <w:r>
-        <w:rPr>
-          <w:rFonts w:ascii="Times New Roman" w:hAnsi="Times New Roman" w:cs="Times New Roman"/>
-          <w:sz w:val="28"/>
-          <w:szCs w:val="28"/>
-          <w:lang w:val="en-US"/>
-        </w:rPr>
-        <w:t xml:space="preserve"> perform the above logic in a loop that runs P times.</w:t>
-      </w:r>
-      <w:r>
-        <w:rPr>
-          <w:rFonts w:ascii="Times New Roman" w:hAnsi="Times New Roman" w:cs="Times New Roman"/>
-          <w:sz w:val="28"/>
-          <w:szCs w:val="28"/>
-          <w:lang w:val="en-US"/>
-        </w:rPr>
-        <w:t xml:space="preserve"> Inside this loop create a buffer to read the matrix step by step with ‘</w:t>
-      </w:r>
-      <w:proofErr w:type="spellStart"/>
-      <w:r>
-        <w:rPr>
-          <w:rFonts w:ascii="Times New Roman" w:hAnsi="Times New Roman" w:cs="Times New Roman"/>
-          <w:sz w:val="28"/>
-          <w:szCs w:val="28"/>
-          <w:lang w:val="en-US"/>
-        </w:rPr>
-        <w:t>step_size</w:t>
-      </w:r>
-      <w:proofErr w:type="spellEnd"/>
-      <w:r>
-        <w:rPr>
-          <w:rFonts w:ascii="Times New Roman" w:hAnsi="Times New Roman" w:cs="Times New Roman"/>
-          <w:sz w:val="28"/>
-          <w:szCs w:val="28"/>
-          <w:lang w:val="en-US"/>
-        </w:rPr>
-        <w:t>’ lines a time. Divide that buffer into blocks of size ‘</w:t>
-      </w:r>
-      <w:proofErr w:type="spellStart"/>
-      <w:r>
-        <w:rPr>
-          <w:rFonts w:ascii="Times New Roman" w:hAnsi="Times New Roman" w:cs="Times New Roman"/>
-          <w:sz w:val="28"/>
-          <w:szCs w:val="28"/>
-          <w:lang w:val="en-US"/>
-        </w:rPr>
-        <w:t>block_size</w:t>
-      </w:r>
-      <w:proofErr w:type="spellEnd"/>
-      <w:r>
-        <w:rPr>
-          <w:rFonts w:ascii="Times New Roman" w:hAnsi="Times New Roman" w:cs="Times New Roman"/>
-          <w:sz w:val="28"/>
-          <w:szCs w:val="28"/>
-          <w:lang w:val="en-US"/>
-        </w:rPr>
-        <w:t xml:space="preserve">’ and send those to corresponding </w:t>
-      </w:r>
-      <w:proofErr w:type="spellStart"/>
-      <w:r>
-        <w:rPr>
-          <w:rFonts w:ascii="Times New Roman" w:hAnsi="Times New Roman" w:cs="Times New Roman"/>
-          <w:sz w:val="28"/>
-          <w:szCs w:val="28"/>
-          <w:lang w:val="en-US"/>
-        </w:rPr>
-        <w:t>procceses</w:t>
-      </w:r>
-      <w:proofErr w:type="spellEnd"/>
-      <w:r>
-        <w:rPr>
-          <w:rFonts w:ascii="Times New Roman" w:hAnsi="Times New Roman" w:cs="Times New Roman"/>
-          <w:sz w:val="28"/>
-          <w:szCs w:val="28"/>
-          <w:lang w:val="en-US"/>
-        </w:rPr>
-        <w:t xml:space="preserve">. Now invert the above process for write function as </w:t>
-      </w:r>
-      <w:proofErr w:type="spellStart"/>
-      <w:r>
-        <w:rPr>
-          <w:rFonts w:ascii="Times New Roman" w:hAnsi="Times New Roman" w:cs="Times New Roman"/>
-          <w:sz w:val="28"/>
-          <w:szCs w:val="28"/>
-          <w:lang w:val="en-US"/>
-        </w:rPr>
-        <w:t>its</w:t>
-      </w:r>
-      <w:proofErr w:type="spellEnd"/>
-      <w:r>
-        <w:rPr>
-          <w:rFonts w:ascii="Times New Roman" w:hAnsi="Times New Roman" w:cs="Times New Roman"/>
-          <w:sz w:val="28"/>
-          <w:szCs w:val="28"/>
-          <w:lang w:val="en-US"/>
-        </w:rPr>
-        <w:t xml:space="preserve"> just a reverses process of reading and </w:t>
-      </w:r>
-      <w:r>
-        <w:rPr>
-          <w:rFonts w:ascii="Times New Roman" w:hAnsi="Times New Roman" w:cs="Times New Roman"/>
-          <w:sz w:val="28"/>
-          <w:szCs w:val="28"/>
-          <w:lang w:val="en-US"/>
-        </w:rPr>
-        <w:t>distributing the matrix. So, the logic is almost the same.</w:t>
-      </w:r>
-    </w:p>
-    <w:p>
-      <w:pPr>
-        <w:spacing w:line="360" w:lineRule="auto"/>
-        <w:jc w:val="both"/>
-        <w:rPr>
-          <w:rFonts w:ascii="Times New Roman" w:hAnsi="Times New Roman" w:cs="Times New Roman"/>
-          <w:sz w:val="28"/>
-          <w:szCs w:val="28"/>
-          <w:lang w:val="en-US"/>
-        </w:rPr>
-      </w:pPr>
-    </w:p>
-    <w:p>
-      <w:pPr>
-        <w:spacing w:line="360" w:lineRule="auto"/>
-        <w:jc w:val="both"/>
-        <w:rPr>
-          <w:rFonts w:ascii="Times New Roman" w:hAnsi="Times New Roman" w:cs="Times New Roman"/>
-          <w:sz w:val="28"/>
-          <w:szCs w:val="28"/>
-          <w:lang w:val="en-US"/>
-        </w:rPr>
-      </w:pPr>
-      <w:r>
-        <w:rPr>
-          <w:rFonts w:ascii="Times New Roman" w:hAnsi="Times New Roman" w:cs="Times New Roman"/>
-          <w:sz w:val="28"/>
-          <w:szCs w:val="28"/>
-          <w:lang w:val="en-US"/>
-        </w:rPr>
-        <w:t>Time taken for different processes for matrix size 1000.</w:t>
-      </w:r>
-    </w:p>
-    <w:tbl>
-      <w:tblPr>
-        <w:tblStyle w:val="TableGrid"/>
-        <w:tblW w:w="0" w:type="auto"/>
-        <w:tblLook w:val="04A0" w:firstRow="1" w:lastRow="0" w:firstColumn="1" w:lastColumn="0" w:noHBand="0" w:noVBand="1"/>
-      </w:tblPr>
-      <w:tblGrid>
-        <w:gridCol w:w="4675"/>
-        <w:gridCol w:w="4675"/>
-      </w:tblGrid>
-      <w:tr>
-        <w:tc>
-          <w:tcPr>
-            <w:tcW w:w="4675" w:type="dxa"/>
-          </w:tcPr>
-          <w:p>
-            <w:pPr>
-              <w:spacing w:line="360" w:lineRule="auto"/>
-              <w:jc w:val="both"/>
-              <w:rPr>
-                <w:rFonts w:ascii="Times New Roman" w:hAnsi="Times New Roman" w:cs="Times New Roman"/>
-                <w:b/>
-                <w:bCs/>
-                <w:sz w:val="28"/>
-                <w:szCs w:val="28"/>
-                <w:lang w:val="en-US"/>
-              </w:rPr>
-            </w:pPr>
-            <w:r>
-              <w:rPr>
-                <w:rFonts w:ascii="Times New Roman" w:hAnsi="Times New Roman" w:cs="Times New Roman"/>
-                <w:b/>
-                <w:bCs/>
-                <w:sz w:val="28"/>
-                <w:szCs w:val="28"/>
-                <w:lang w:val="en-US"/>
-              </w:rPr>
-              <w:t>No. of processes</w:t>
-            </w:r>
-          </w:p>
-        </w:tc>
-        <w:tc>
-          <w:tcPr>
-            <w:tcW w:w="4675" w:type="dxa"/>
-          </w:tcPr>
-          <w:p>
-            <w:pPr>
-              <w:spacing w:line="360" w:lineRule="auto"/>
-              <w:jc w:val="both"/>
-              <w:rPr>
-                <w:rFonts w:ascii="Times New Roman" w:hAnsi="Times New Roman" w:cs="Times New Roman"/>
-                <w:b/>
-                <w:bCs/>
-                <w:sz w:val="28"/>
-                <w:szCs w:val="28"/>
-                <w:lang w:val="en-US"/>
-              </w:rPr>
-            </w:pPr>
-            <w:r>
-              <w:rPr>
-                <w:rFonts w:ascii="Times New Roman" w:hAnsi="Times New Roman" w:cs="Times New Roman"/>
-                <w:b/>
-                <w:bCs/>
-                <w:sz w:val="28"/>
-                <w:szCs w:val="28"/>
-                <w:lang w:val="en-US"/>
-              </w:rPr>
-              <w:t>Execution Time (seconds)</w:t>
-            </w:r>
-          </w:p>
-        </w:tc>
-      </w:tr>
-      <w:tr>
-        <w:tc>
-          <w:tcPr>
-            <w:tcW w:w="4675" w:type="dxa"/>
-          </w:tcPr>
-          <w:p>
-            <w:pPr>
-              <w:spacing w:line="360" w:lineRule="auto"/>
-              <w:jc w:val="both"/>
-              <w:rPr>
-                <w:rFonts w:ascii="Times New Roman" w:hAnsi="Times New Roman" w:cs="Times New Roman"/>
-                <w:b/>
-                <w:bCs/>
-                <w:sz w:val="28"/>
-                <w:szCs w:val="28"/>
-                <w:lang w:val="en-US"/>
-              </w:rPr>
-            </w:pPr>
-            <w:r>
-              <w:rPr>
-                <w:rFonts w:ascii="Times New Roman" w:hAnsi="Times New Roman" w:cs="Times New Roman"/>
-                <w:b/>
-                <w:bCs/>
-                <w:sz w:val="28"/>
-                <w:szCs w:val="28"/>
-                <w:lang w:val="en-US"/>
-              </w:rPr>
-              <w:t>200</w:t>
-            </w:r>
-          </w:p>
-        </w:tc>
-        <w:tc>
-          <w:tcPr>
-            <w:tcW w:w="4675" w:type="dxa"/>
-          </w:tcPr>
-          <w:p>
-            <w:pPr>
-              <w:spacing w:line="360" w:lineRule="auto"/>
-              <w:jc w:val="both"/>
-              <w:rPr>
-                <w:rFonts w:ascii="Times New Roman" w:hAnsi="Times New Roman" w:cs="Times New Roman"/>
-                <w:b/>
-                <w:bCs/>
-                <w:sz w:val="28"/>
-                <w:szCs w:val="28"/>
-                <w:lang w:val="en-US"/>
-              </w:rPr>
-            </w:pPr>
-            <w:r>
-              <w:rPr>
-                <w:rFonts w:ascii="Times New Roman" w:hAnsi="Times New Roman" w:cs="Times New Roman"/>
-                <w:b/>
-                <w:bCs/>
-                <w:sz w:val="28"/>
-                <w:szCs w:val="28"/>
-                <w:lang w:val="en-US"/>
-              </w:rPr>
-              <w:t>1.1</w:t>
-            </w:r>
-          </w:p>
-        </w:tc>
-      </w:tr>
-      <w:tr>
-        <w:tc>
-          <w:tcPr>
-            <w:tcW w:w="4675" w:type="dxa"/>
-          </w:tcPr>
-          <w:p>
-            <w:pPr>
-              <w:spacing w:line="360" w:lineRule="auto"/>
-              <w:jc w:val="both"/>
-              <w:rPr>
-                <w:rFonts w:ascii="Times New Roman" w:hAnsi="Times New Roman" w:cs="Times New Roman"/>
-                <w:b/>
-                <w:bCs/>
-                <w:sz w:val="28"/>
-                <w:szCs w:val="28"/>
-                <w:lang w:val="en-US"/>
-              </w:rPr>
-            </w:pPr>
-            <w:r>
-              <w:rPr>
-                <w:rFonts w:ascii="Times New Roman" w:hAnsi="Times New Roman" w:cs="Times New Roman"/>
-                <w:b/>
-                <w:bCs/>
-                <w:sz w:val="28"/>
-                <w:szCs w:val="28"/>
-                <w:lang w:val="en-US"/>
-              </w:rPr>
-              <w:t>100</w:t>
-            </w:r>
-          </w:p>
-        </w:tc>
-        <w:tc>
-          <w:tcPr>
-            <w:tcW w:w="4675" w:type="dxa"/>
-          </w:tcPr>
-          <w:p>
-            <w:pPr>
-              <w:spacing w:line="360" w:lineRule="auto"/>
-              <w:jc w:val="both"/>
-              <w:rPr>
-                <w:rFonts w:ascii="Times New Roman" w:hAnsi="Times New Roman" w:cs="Times New Roman"/>
-                <w:b/>
-                <w:bCs/>
-                <w:sz w:val="28"/>
-                <w:szCs w:val="28"/>
-                <w:lang w:val="en-US"/>
-              </w:rPr>
-            </w:pPr>
-            <w:r>
-              <w:rPr>
-                <w:rFonts w:ascii="Times New Roman" w:hAnsi="Times New Roman" w:cs="Times New Roman"/>
-                <w:b/>
-                <w:bCs/>
-                <w:sz w:val="28"/>
-                <w:szCs w:val="28"/>
-                <w:lang w:val="en-US"/>
-              </w:rPr>
-              <w:t>0.44</w:t>
-            </w:r>
-          </w:p>
-        </w:tc>
-      </w:tr>
-      <w:tr>
-        <w:tc>
-          <w:tcPr>
-            <w:tcW w:w="4675" w:type="dxa"/>
-          </w:tcPr>
-          <w:p>
-            <w:pPr>
-              <w:spacing w:line="360" w:lineRule="auto"/>
-              <w:jc w:val="both"/>
-              <w:rPr>
-                <w:rFonts w:ascii="Times New Roman" w:hAnsi="Times New Roman" w:cs="Times New Roman"/>
-                <w:b/>
-                <w:bCs/>
-                <w:sz w:val="28"/>
-                <w:szCs w:val="28"/>
-                <w:lang w:val="en-US"/>
-              </w:rPr>
-            </w:pPr>
-            <w:r>
-              <w:rPr>
-                <w:rFonts w:ascii="Times New Roman" w:hAnsi="Times New Roman" w:cs="Times New Roman"/>
-                <w:b/>
-                <w:bCs/>
-                <w:sz w:val="28"/>
-                <w:szCs w:val="28"/>
-                <w:lang w:val="en-US"/>
-              </w:rPr>
-              <w:t>50</w:t>
-            </w:r>
-          </w:p>
-        </w:tc>
-        <w:tc>
-          <w:tcPr>
-            <w:tcW w:w="4675" w:type="dxa"/>
-          </w:tcPr>
-          <w:p>
-            <w:pPr>
-              <w:spacing w:line="360" w:lineRule="auto"/>
-              <w:jc w:val="both"/>
-              <w:rPr>
-                <w:rFonts w:ascii="Times New Roman" w:hAnsi="Times New Roman" w:cs="Times New Roman"/>
-                <w:b/>
-                <w:bCs/>
-                <w:sz w:val="28"/>
-                <w:szCs w:val="28"/>
-                <w:lang w:val="en-US"/>
-              </w:rPr>
-            </w:pPr>
-            <w:r>
-              <w:rPr>
-                <w:rFonts w:ascii="Times New Roman" w:hAnsi="Times New Roman" w:cs="Times New Roman"/>
-                <w:b/>
-                <w:bCs/>
-                <w:sz w:val="28"/>
-                <w:szCs w:val="28"/>
-                <w:lang w:val="en-US"/>
-              </w:rPr>
-              <w:t>0.68</w:t>
-            </w:r>
-          </w:p>
-        </w:tc>
-      </w:tr>
-      <w:tr>
-        <w:tc>
-          <w:tcPr>
-            <w:tcW w:w="4675" w:type="dxa"/>
-          </w:tcPr>
-          <w:p>
-            <w:pPr>
-              <w:spacing w:line="360" w:lineRule="auto"/>
-              <w:jc w:val="both"/>
-              <w:rPr>
-                <w:rFonts w:ascii="Times New Roman" w:hAnsi="Times New Roman" w:cs="Times New Roman"/>
-                <w:b/>
-                <w:bCs/>
-                <w:sz w:val="28"/>
-                <w:szCs w:val="28"/>
-                <w:lang w:val="en-US"/>
-              </w:rPr>
-            </w:pPr>
-            <w:r>
-              <w:rPr>
-                <w:rFonts w:ascii="Times New Roman" w:hAnsi="Times New Roman" w:cs="Times New Roman"/>
-                <w:b/>
-                <w:bCs/>
-                <w:sz w:val="28"/>
-                <w:szCs w:val="28"/>
-                <w:lang w:val="en-US"/>
-              </w:rPr>
-              <w:t>25</w:t>
-            </w:r>
-          </w:p>
-        </w:tc>
-        <w:tc>
-          <w:tcPr>
-            <w:tcW w:w="4675" w:type="dxa"/>
-          </w:tcPr>
-          <w:p>
-            <w:pPr>
-              <w:spacing w:line="360" w:lineRule="auto"/>
-              <w:jc w:val="both"/>
-              <w:rPr>
-                <w:rFonts w:ascii="Times New Roman" w:hAnsi="Times New Roman" w:cs="Times New Roman"/>
-                <w:b/>
-                <w:bCs/>
-                <w:sz w:val="28"/>
-                <w:szCs w:val="28"/>
-                <w:lang w:val="en-US"/>
-              </w:rPr>
-            </w:pPr>
-            <w:r>
-              <w:rPr>
-                <w:rFonts w:ascii="Times New Roman" w:hAnsi="Times New Roman" w:cs="Times New Roman"/>
-                <w:b/>
-                <w:bCs/>
-                <w:sz w:val="28"/>
-                <w:szCs w:val="28"/>
-                <w:lang w:val="en-US"/>
-              </w:rPr>
-              <w:t>0.39</w:t>
-            </w:r>
-          </w:p>
-        </w:tc>
-      </w:tr>
-    </w:tbl>
-    <w:p>
-      <w:pPr>
-        <w:spacing w:line="360" w:lineRule="auto"/>
-        <w:jc w:val="both"/>
-        <w:rPr>
-          <w:rFonts w:ascii="Times New Roman" w:hAnsi="Times New Roman" w:cs="Times New Roman"/>
-          <w:b/>
-          <w:bCs/>
-          <w:sz w:val="28"/>
-          <w:szCs w:val="28"/>
-          <w:lang w:val="en-US"/>
-        </w:rPr>
-      </w:pPr>
-    </w:p>
-    <w:p>
-      <w:pPr>
-        <w:spacing w:line="360" w:lineRule="auto"/>
-        <w:jc w:val="both"/>
-        <w:rPr>
-          <w:rFonts w:ascii="Times New Roman" w:hAnsi="Times New Roman" w:cs="Times New Roman"/>
-          <w:b/>
-          <w:bCs/>
-          <w:sz w:val="28"/>
-          <w:szCs w:val="28"/>
-          <w:lang w:val="en-US"/>
-        </w:rPr>
-      </w:pPr>
-    </w:p>
-    <w:p>
-      <w:pPr>
-        <w:spacing w:line="360" w:lineRule="auto"/>
-        <w:jc w:val="both"/>
-        <w:rPr>
-          <w:rFonts w:ascii="Times New Roman" w:hAnsi="Times New Roman" w:cs="Times New Roman"/>
-          <w:sz w:val="28"/>
-          <w:szCs w:val="28"/>
-          <w:lang w:val="en-US"/>
-        </w:rPr>
-      </w:pPr>
-      <w:r>
-        <w:rPr>
-          <w:rFonts w:ascii="Times New Roman" w:hAnsi="Times New Roman" w:cs="Times New Roman"/>
-          <w:sz w:val="28"/>
-          <w:szCs w:val="28"/>
-          <w:lang w:val="en-US"/>
-        </w:rPr>
-        <w:t>Screenshots:</w:t>
-      </w:r>
-    </w:p>
-    <w:p>
-      <w:pPr>
-        <w:spacing w:line="360" w:lineRule="auto"/>
-        <w:jc w:val="both"/>
-        <w:rPr>
-          <w:rFonts w:ascii="Times New Roman" w:hAnsi="Times New Roman" w:cs="Times New Roman"/>
-          <w:sz w:val="28"/>
-          <w:szCs w:val="28"/>
-          <w:lang w:val="en-US"/>
-        </w:rPr>
-      </w:pPr>
-      <w:r>
-        <w:rPr>
-          <w:rFonts w:ascii="Times New Roman" w:hAnsi="Times New Roman" w:cs="Times New Roman"/>
-          <w:noProof/>
-          <w:sz w:val="28"/>
-          <w:szCs w:val="28"/>
-          <w:lang w:val="en-US"/>
-        </w:rPr>
-        <w:drawing>
-          <wp:inline distT="0" distB="0" distL="0" distR="0" wp14:anchorId="16F4665B" wp14:editId="579E98E8">
-            <wp:extent cx="5969914" cy="845820"/>
-            <wp:effectExtent l="0" t="0" r="0" b="0"/>
-            <wp:docPr id="1882188362" name="Picture 1" descr="A black background with white text&#10;&#10;Description automatically generated"/>
-            <wp:cNvGraphicFramePr>
-              <a:graphicFrameLocks xmlns:a="http://schemas.openxmlformats.org/drawingml/2006/main" noChangeAspect="1"/>
-            </wp:cNvGraphicFramePr>
-            <a:graphic xmlns:a="http://schemas.openxmlformats.org/drawingml/2006/main">
-              <a:graphicData uri="http://schemas.openxmlformats.org/drawingml/2006/picture">
-                <pic:pic xmlns:pic="http://schemas.openxmlformats.org/drawingml/2006/picture">
-                  <pic:nvPicPr>
-                    <pic:cNvPr id="1882188362" name="Picture 1" descr="A black background with white text&#10;&#10;Description automatically generated"/>
-                    <pic:cNvPicPr/>
-                  </pic:nvPicPr>
-                  <pic:blipFill>
-                    <a:blip r:embed="rId10"/>
-                    <a:stretch>
-                      <a:fillRect/>
-                    </a:stretch>
-                  </pic:blipFill>
-                  <pic:spPr>
-                    <a:xfrm>
-                      <a:off x="0" y="0"/>
-                      <a:ext cx="5980032" cy="847254"/>
-                    </a:xfrm>
-                    <a:prstGeom prst="rect">
-                      <a:avLst/>
-                    </a:prstGeom>
-                  </pic:spPr>
-                </pic:pic>
-              </a:graphicData>
-            </a:graphic>
-          </wp:inline>
-        </w:drawing>
-      </w:r>
-    </w:p>
-    <w:p>
-      <w:pPr>
-        <w:spacing w:line="360" w:lineRule="auto"/>
-        <w:rPr>
-          <w:rFonts w:ascii="Times New Roman" w:hAnsi="Times New Roman" w:cs="Times New Roman"/>
-          <w:sz w:val="28"/>
-          <w:szCs w:val="28"/>
-          <w:lang w:val="en-US"/>
-        </w:rPr>
-      </w:pPr>
-      <w:r>
-        <w:rPr>
-          <w:rFonts w:ascii="Times New Roman" w:hAnsi="Times New Roman" w:cs="Times New Roman"/>
-          <w:noProof/>
-          <w:sz w:val="28"/>
-          <w:szCs w:val="28"/>
-          <w:lang w:val="en-US"/>
-        </w:rPr>
-        <w:lastRenderedPageBreak/>
-        <w:drawing>
-          <wp:inline distT="0" distB="0" distL="0" distR="0" wp14:anchorId="2CA7B9B4" wp14:editId="500D2813">
-            <wp:extent cx="5958840" cy="2135251"/>
-            <wp:effectExtent l="0" t="0" r="3810" b="0"/>
-            <wp:docPr id="1103543278" name="Picture 1" descr="A screenshot of a computer&#10;&#10;Description automatically generated"/>
-            <wp:cNvGraphicFramePr>
-              <a:graphicFrameLocks xmlns:a="http://schemas.openxmlformats.org/drawingml/2006/main" noChangeAspect="1"/>
-            </wp:cNvGraphicFramePr>
-            <a:graphic xmlns:a="http://schemas.openxmlformats.org/drawingml/2006/main">
-              <a:graphicData uri="http://schemas.openxmlformats.org/drawingml/2006/picture">
-                <pic:pic xmlns:pic="http://schemas.openxmlformats.org/drawingml/2006/picture">
-                  <pic:nvPicPr>
-                    <pic:cNvPr id="1103543278" name="Picture 1" descr="A screenshot of a computer&#10;&#10;Description automatically generated"/>
-                    <pic:cNvPicPr/>
-                  </pic:nvPicPr>
-                  <pic:blipFill>
-                    <a:blip r:embed="rId11"/>
-                    <a:stretch>
-                      <a:fillRect/>
-                    </a:stretch>
-                  </pic:blipFill>
-                  <pic:spPr>
-                    <a:xfrm>
-                      <a:off x="0" y="0"/>
-                      <a:ext cx="5976843" cy="2141702"/>
-                    </a:xfrm>
-                    <a:prstGeom prst="rect">
-                      <a:avLst/>
-                    </a:prstGeom>
-                  </pic:spPr>
-                </pic:pic>
-              </a:graphicData>
-            </a:graphic>
-          </wp:inline>
-        </w:drawing>
-      </w:r>
     </w:p>
     <w:sectPr>
       <w:pgSz w:w="12240" w:h="15840"/>
